--- a/Originaux/PHPDoc.docx
+++ b/Originaux/PHPDoc.docx
@@ -318,13 +318,7 @@
         <w:jc w:val="both"/>
       </w:pPr>
       <w:r>
-        <w:t>'"php.exe"' n'est pas reconnu en tant que commande interne</w:t>
-      </w:r>
-      <w:r>
-        <w:t xml:space="preserve"> ou externe, un programme exé</w:t>
-      </w:r>
-      <w:r>
-        <w:t>cutable ou un fichier de commandes.</w:t>
+        <w:t>'"php.exe"' n'est pas reconnu en tant que commande interne ou externe, un programme exécutable ou un fichier de commandes.</w:t>
       </w:r>
     </w:p>
     <w:p>
@@ -422,18 +416,371 @@
         <w:t>et la destination.</w:t>
       </w:r>
       <w:r>
-        <w:t xml:space="preserve"> J’ai réussi à générer une première version </w:t>
+        <w:t xml:space="preserve"> J’ai réussi à générer une première version de la  documentation. Finalement je n’utilise pas « NetBeans ». Cependant il serait intéressant de voir dans l’avenir comme faire pour l’utiliser en corrélation.</w:t>
+      </w:r>
+    </w:p>
+    <w:p>
+      <w:pPr>
+        <w:jc w:val="both"/>
+      </w:pPr>
+      <w:r>
+        <w:t xml:space="preserve">Pour la documentation de mes fichiers les balises de </w:t>
+      </w:r>
+      <w:proofErr w:type="spellStart"/>
+      <w:r>
+        <w:t>PHPDoc</w:t>
+      </w:r>
+      <w:proofErr w:type="spellEnd"/>
+      <w:r>
+        <w:t xml:space="preserve"> que j’utilise sont :</w:t>
+      </w:r>
+    </w:p>
+    <w:p>
+      <w:pPr>
+        <w:pStyle w:val="Paragraphedeliste"/>
+        <w:numPr>
+          <w:ilvl w:val="0"/>
+          <w:numId w:val="3"/>
+        </w:numPr>
+        <w:jc w:val="both"/>
+      </w:pPr>
+      <w:r>
+        <w:t>@package</w:t>
+      </w:r>
+      <w:r>
+        <w:t>, indique une sorte de famille de fichier définit par le développeur.</w:t>
+      </w:r>
+    </w:p>
+    <w:p>
+      <w:pPr>
+        <w:pStyle w:val="Paragraphedeliste"/>
+        <w:numPr>
+          <w:ilvl w:val="0"/>
+          <w:numId w:val="3"/>
+        </w:numPr>
+        <w:jc w:val="both"/>
+      </w:pPr>
+      <w:r>
+        <w:t>@</w:t>
+      </w:r>
+      <w:proofErr w:type="spellStart"/>
+      <w:r>
+        <w:t>category</w:t>
+      </w:r>
+      <w:proofErr w:type="spellEnd"/>
+      <w:r>
+        <w:t>, indique la catégorie de l’élément auquel elle est rattaché.</w:t>
+      </w:r>
+    </w:p>
+    <w:p>
+      <w:pPr>
+        <w:pStyle w:val="Paragraphedeliste"/>
+        <w:numPr>
+          <w:ilvl w:val="0"/>
+          <w:numId w:val="3"/>
+        </w:numPr>
+        <w:jc w:val="both"/>
+      </w:pPr>
+      <w:r>
+        <w:t>@version</w:t>
+      </w:r>
+      <w:r>
+        <w:t>, indique la version de l’application ou du fichier.</w:t>
+      </w:r>
+    </w:p>
+    <w:p>
+      <w:pPr>
+        <w:pStyle w:val="Paragraphedeliste"/>
+        <w:numPr>
+          <w:ilvl w:val="0"/>
+          <w:numId w:val="3"/>
+        </w:numPr>
+        <w:jc w:val="both"/>
+      </w:pPr>
+      <w:r>
+        <w:t>@</w:t>
+      </w:r>
+      <w:proofErr w:type="spellStart"/>
+      <w:r>
+        <w:t>author</w:t>
+      </w:r>
+      <w:proofErr w:type="spellEnd"/>
+      <w:r>
+        <w:t xml:space="preserve">, </w:t>
+      </w:r>
+      <w:r>
+        <w:t>indique</w:t>
+      </w:r>
+      <w:r>
+        <w:t xml:space="preserve"> le nom de l’auteur de l’application ou du fichier.</w:t>
+      </w:r>
+    </w:p>
+    <w:p>
+      <w:pPr>
+        <w:pStyle w:val="Paragraphedeliste"/>
+        <w:numPr>
+          <w:ilvl w:val="0"/>
+          <w:numId w:val="3"/>
+        </w:numPr>
+        <w:jc w:val="both"/>
+      </w:pPr>
+      <w:r>
+        <w:t>@</w:t>
+      </w:r>
+      <w:proofErr w:type="spellStart"/>
+      <w:r>
+        <w:t>todo</w:t>
+      </w:r>
+      <w:proofErr w:type="spellEnd"/>
+      <w:r>
+        <w:t>,  indique ce que va faire la fonction pour réaliser la tâche qui lui incombe.</w:t>
+      </w:r>
+    </w:p>
+    <w:p>
+      <w:pPr>
+        <w:pStyle w:val="Paragraphedeliste"/>
+        <w:numPr>
+          <w:ilvl w:val="0"/>
+          <w:numId w:val="3"/>
+        </w:numPr>
+        <w:jc w:val="both"/>
+      </w:pPr>
+      <w:r>
+        <w:t>@</w:t>
+      </w:r>
+      <w:proofErr w:type="spellStart"/>
+      <w:r>
+        <w:t>access</w:t>
+      </w:r>
+      <w:proofErr w:type="spellEnd"/>
+      <w:r>
+        <w:t xml:space="preserve">, indique le type d’accès à la fonction (public, </w:t>
+      </w:r>
+      <w:proofErr w:type="spellStart"/>
+      <w:r>
+        <w:t>protected</w:t>
+      </w:r>
+      <w:proofErr w:type="spellEnd"/>
+      <w:r>
+        <w:t xml:space="preserve"> ou </w:t>
+      </w:r>
+      <w:proofErr w:type="spellStart"/>
+      <w:r>
+        <w:t>private</w:t>
+      </w:r>
+      <w:proofErr w:type="spellEnd"/>
+      <w:r>
+        <w:t>).</w:t>
+      </w:r>
+    </w:p>
+    <w:p>
+      <w:pPr>
+        <w:pStyle w:val="Paragraphedeliste"/>
+        <w:numPr>
+          <w:ilvl w:val="0"/>
+          <w:numId w:val="3"/>
+        </w:numPr>
+        <w:jc w:val="both"/>
+      </w:pPr>
+      <w:r>
+        <w:t>@</w:t>
+      </w:r>
+      <w:proofErr w:type="spellStart"/>
+      <w:r>
+        <w:t>param</w:t>
+      </w:r>
+      <w:proofErr w:type="spellEnd"/>
+      <w:r>
+        <w:t xml:space="preserve">, indique les paramètres qui sont passées dans les fonctions qui en ont. Il y a le type de valeur qu’elles </w:t>
+      </w:r>
+      <w:proofErr w:type="spellStart"/>
+      <w:r>
+        <w:t>contiennet</w:t>
+      </w:r>
+      <w:proofErr w:type="spellEnd"/>
+      <w:r>
+        <w:t xml:space="preserve"> (string, </w:t>
+      </w:r>
+      <w:proofErr w:type="spellStart"/>
+      <w:r>
+        <w:t>interger</w:t>
+      </w:r>
+      <w:proofErr w:type="spellEnd"/>
+      <w:r>
+        <w:t xml:space="preserve">, </w:t>
+      </w:r>
+      <w:proofErr w:type="spellStart"/>
+      <w:r>
+        <w:t>boolean</w:t>
+      </w:r>
+      <w:proofErr w:type="spellEnd"/>
+      <w:r>
+        <w:t>, etc…), et une brève description de leur utilité.</w:t>
+      </w:r>
+    </w:p>
+    <w:p>
+      <w:pPr>
+        <w:pStyle w:val="Paragraphedeliste"/>
+        <w:numPr>
+          <w:ilvl w:val="0"/>
+          <w:numId w:val="3"/>
+        </w:numPr>
+        <w:jc w:val="both"/>
+      </w:pPr>
+      <w:r>
+        <w:t>@return</w:t>
+      </w:r>
+      <w:r>
+        <w:t>, indique la valeur que retourne la fonction (peut être parfois « </w:t>
+      </w:r>
+      <w:proofErr w:type="spellStart"/>
+      <w:r>
+        <w:t>void</w:t>
+      </w:r>
+      <w:proofErr w:type="spellEnd"/>
+      <w:r>
+        <w:t> », mais souvent « TRUE » ou « FALSE ».</w:t>
+      </w:r>
+    </w:p>
+    <w:p>
+      <w:pPr>
+        <w:jc w:val="both"/>
+      </w:pPr>
+      <w:r>
+        <w:t>J’ai ensuite essayé de générer le diagramme des classes. Pour cela il fallait installer « </w:t>
+      </w:r>
+      <w:proofErr w:type="spellStart"/>
+      <w:r>
+        <w:t>graphviz</w:t>
+      </w:r>
+      <w:proofErr w:type="spellEnd"/>
+      <w:r>
+        <w:t> ». Une fois installé, j’ai générer une documentation mais le diagramme n’est pas présent. Lors de la génération de la documentation l’erreur suiv</w:t>
+      </w:r>
+      <w:r>
+        <w:t xml:space="preserve">ante </w:t>
+      </w:r>
+      <w:proofErr w:type="spellStart"/>
+      <w:r>
+        <w:t>survenée</w:t>
+      </w:r>
+      <w:proofErr w:type="spellEnd"/>
+    </w:p>
+    <w:p>
+      <w:pPr>
+        <w:pStyle w:val="Paragraphedeliste"/>
+        <w:numPr>
+          <w:ilvl w:val="0"/>
+          <w:numId w:val="4"/>
+        </w:numPr>
+        <w:jc w:val="both"/>
+      </w:pPr>
+      <w:proofErr w:type="spellStart"/>
+      <w:r>
+        <w:t>Find</w:t>
+      </w:r>
+      <w:proofErr w:type="spellEnd"/>
+      <w:r>
+        <w:t xml:space="preserve"> the ‘dot’ commande of </w:t>
+      </w:r>
+      <w:proofErr w:type="spellStart"/>
+      <w:r>
+        <w:t>teh</w:t>
+      </w:r>
+      <w:proofErr w:type="spellEnd"/>
+      <w:r>
+        <w:t xml:space="preserve"> </w:t>
+      </w:r>
+      <w:proofErr w:type="spellStart"/>
+      <w:r>
+        <w:t>GrapgViz</w:t>
+      </w:r>
+      <w:proofErr w:type="spellEnd"/>
+      <w:r>
+        <w:t xml:space="preserve"> package. Is </w:t>
+      </w:r>
+      <w:proofErr w:type="spellStart"/>
+      <w:r>
+        <w:t>GraphViz</w:t>
+      </w:r>
+      <w:proofErr w:type="spellEnd"/>
+      <w:r>
+        <w:t xml:space="preserve"> </w:t>
+      </w:r>
+      <w:proofErr w:type="spellStart"/>
+      <w:r>
+        <w:t>correctly</w:t>
+      </w:r>
+      <w:proofErr w:type="spellEnd"/>
+      <w:r>
+        <w:t xml:space="preserve"> </w:t>
+      </w:r>
+      <w:proofErr w:type="spellStart"/>
+      <w:r>
+        <w:t>installed</w:t>
+      </w:r>
+      <w:proofErr w:type="spellEnd"/>
+      <w:r>
+        <w:t xml:space="preserve"> and </w:t>
+      </w:r>
+      <w:proofErr w:type="spellStart"/>
+      <w:r>
+        <w:t>present</w:t>
+      </w:r>
+      <w:proofErr w:type="spellEnd"/>
+      <w:r>
+        <w:t xml:space="preserve"> in </w:t>
+      </w:r>
+      <w:proofErr w:type="spellStart"/>
+      <w:r>
+        <w:t>your</w:t>
+      </w:r>
+      <w:proofErr w:type="spellEnd"/>
+      <w:r>
+        <w:t xml:space="preserve"> </w:t>
+      </w:r>
+      <w:proofErr w:type="spellStart"/>
+      <w:r>
+        <w:t>path</w:t>
+      </w:r>
+      <w:proofErr w:type="spellEnd"/>
+      <w:r>
+        <w:t> ?</w:t>
+      </w:r>
+    </w:p>
+    <w:p>
+      <w:pPr>
+        <w:jc w:val="both"/>
+      </w:pPr>
+      <w:r>
+        <w:t>Après de longue recherche sur des forums, autre blog et site officiel, et après de nombreuse</w:t>
+      </w:r>
+      <w:r>
+        <w:t>s</w:t>
+      </w:r>
+      <w:r>
+        <w:t xml:space="preserve"> tentative</w:t>
+      </w:r>
+      <w:r>
+        <w:t>s</w:t>
+      </w:r>
+      <w:r>
+        <w:t xml:space="preserve"> vaine</w:t>
+      </w:r>
+      <w:r>
+        <w:t>s</w:t>
+      </w:r>
+      <w:r>
+        <w:t>, je décide</w:t>
+      </w:r>
+      <w:r>
+        <w:t xml:space="preserve"> de mettre en attente cette tâche. Mon tuteur de stage m’indique que c’est une sache décision. Plus tard j’aurais probablement une autre vision des choses. De plus, cette fonctionnalité n’a pas grand intérêt avec les fichiers dont je réalise une documentation technique, car il n’y a pas de lien entre eux, aucun fichier n’appel l’</w:t>
+      </w:r>
+      <w:r>
+        <w:t>autre.</w:t>
       </w:r>
       <w:bookmarkStart w:id="0" w:name="_GoBack"/>
       <w:bookmarkEnd w:id="0"/>
-      <w:r>
-        <w:t>de la  documentation. Finalement je n’utilise pas « NetBeans ». Cependant il serait intéressant de voir dans l’avenir comme faire pour l’utiliser en corrélation.</w:t>
-      </w:r>
-    </w:p>
-    <w:p>
-      <w:pPr>
-        <w:jc w:val="both"/>
-      </w:pPr>
     </w:p>
     <w:sectPr>
       <w:pgSz w:w="11906" w:h="16838"/>
@@ -448,6 +795,232 @@
 <file path=word/numbering.xml><?xml version="1.0" encoding="utf-8"?>
 <w:numbering xmlns:wpc="http://schemas.microsoft.com/office/word/2010/wordprocessingCanvas" xmlns:mc="http://schemas.openxmlformats.org/markup-compatibility/2006" xmlns:o="urn:schemas-microsoft-com:office:office" xmlns:r="http://schemas.openxmlformats.org/officeDocument/2006/relationships" xmlns:m="http://schemas.openxmlformats.org/officeDocument/2006/math" xmlns:v="urn:schemas-microsoft-com:vml" xmlns:wp14="http://schemas.microsoft.com/office/word/2010/wordprocessingDrawing" xmlns:wp="http://schemas.openxmlformats.org/drawingml/2006/wordprocessingDrawing" xmlns:w10="urn:schemas-microsoft-com:office:word" xmlns:w="http://schemas.openxmlformats.org/wordprocessingml/2006/main" xmlns:w14="http://schemas.microsoft.com/office/word/2010/wordml" xmlns:w15="http://schemas.microsoft.com/office/word/2012/wordml" xmlns:wpg="http://schemas.microsoft.com/office/word/2010/wordprocessingGroup" xmlns:wpi="http://schemas.microsoft.com/office/word/2010/wordprocessingInk" xmlns:wne="http://schemas.microsoft.com/office/word/2006/wordml" xmlns:wps="http://schemas.microsoft.com/office/word/2010/wordprocessingShape" mc:Ignorable="w14 w15 wp14">
   <w:abstractNum w:abstractNumId="0">
+    <w:nsid w:val="318B580B"/>
+    <w:multiLevelType w:val="hybridMultilevel"/>
+    <w:tmpl w:val="D7124DCC"/>
+    <w:lvl w:ilvl="0" w:tplc="040C000B">
+      <w:start w:val="1"/>
+      <w:numFmt w:val="bullet"/>
+      <w:lvlText w:val=""/>
+      <w:lvlJc w:val="left"/>
+      <w:pPr>
+        <w:ind w:left="765" w:hanging="360"/>
+      </w:pPr>
+      <w:rPr>
+        <w:rFonts w:ascii="Wingdings" w:hAnsi="Wingdings" w:hint="default"/>
+      </w:rPr>
+    </w:lvl>
+    <w:lvl w:ilvl="1" w:tplc="040C0003" w:tentative="1">
+      <w:start w:val="1"/>
+      <w:numFmt w:val="bullet"/>
+      <w:lvlText w:val="o"/>
+      <w:lvlJc w:val="left"/>
+      <w:pPr>
+        <w:ind w:left="1485" w:hanging="360"/>
+      </w:pPr>
+      <w:rPr>
+        <w:rFonts w:ascii="Courier New" w:hAnsi="Courier New" w:cs="Courier New" w:hint="default"/>
+      </w:rPr>
+    </w:lvl>
+    <w:lvl w:ilvl="2" w:tplc="040C0005" w:tentative="1">
+      <w:start w:val="1"/>
+      <w:numFmt w:val="bullet"/>
+      <w:lvlText w:val=""/>
+      <w:lvlJc w:val="left"/>
+      <w:pPr>
+        <w:ind w:left="2205" w:hanging="360"/>
+      </w:pPr>
+      <w:rPr>
+        <w:rFonts w:ascii="Wingdings" w:hAnsi="Wingdings" w:hint="default"/>
+      </w:rPr>
+    </w:lvl>
+    <w:lvl w:ilvl="3" w:tplc="040C0001" w:tentative="1">
+      <w:start w:val="1"/>
+      <w:numFmt w:val="bullet"/>
+      <w:lvlText w:val=""/>
+      <w:lvlJc w:val="left"/>
+      <w:pPr>
+        <w:ind w:left="2925" w:hanging="360"/>
+      </w:pPr>
+      <w:rPr>
+        <w:rFonts w:ascii="Symbol" w:hAnsi="Symbol" w:hint="default"/>
+      </w:rPr>
+    </w:lvl>
+    <w:lvl w:ilvl="4" w:tplc="040C0003" w:tentative="1">
+      <w:start w:val="1"/>
+      <w:numFmt w:val="bullet"/>
+      <w:lvlText w:val="o"/>
+      <w:lvlJc w:val="left"/>
+      <w:pPr>
+        <w:ind w:left="3645" w:hanging="360"/>
+      </w:pPr>
+      <w:rPr>
+        <w:rFonts w:ascii="Courier New" w:hAnsi="Courier New" w:cs="Courier New" w:hint="default"/>
+      </w:rPr>
+    </w:lvl>
+    <w:lvl w:ilvl="5" w:tplc="040C0005" w:tentative="1">
+      <w:start w:val="1"/>
+      <w:numFmt w:val="bullet"/>
+      <w:lvlText w:val=""/>
+      <w:lvlJc w:val="left"/>
+      <w:pPr>
+        <w:ind w:left="4365" w:hanging="360"/>
+      </w:pPr>
+      <w:rPr>
+        <w:rFonts w:ascii="Wingdings" w:hAnsi="Wingdings" w:hint="default"/>
+      </w:rPr>
+    </w:lvl>
+    <w:lvl w:ilvl="6" w:tplc="040C0001" w:tentative="1">
+      <w:start w:val="1"/>
+      <w:numFmt w:val="bullet"/>
+      <w:lvlText w:val=""/>
+      <w:lvlJc w:val="left"/>
+      <w:pPr>
+        <w:ind w:left="5085" w:hanging="360"/>
+      </w:pPr>
+      <w:rPr>
+        <w:rFonts w:ascii="Symbol" w:hAnsi="Symbol" w:hint="default"/>
+      </w:rPr>
+    </w:lvl>
+    <w:lvl w:ilvl="7" w:tplc="040C0003" w:tentative="1">
+      <w:start w:val="1"/>
+      <w:numFmt w:val="bullet"/>
+      <w:lvlText w:val="o"/>
+      <w:lvlJc w:val="left"/>
+      <w:pPr>
+        <w:ind w:left="5805" w:hanging="360"/>
+      </w:pPr>
+      <w:rPr>
+        <w:rFonts w:ascii="Courier New" w:hAnsi="Courier New" w:cs="Courier New" w:hint="default"/>
+      </w:rPr>
+    </w:lvl>
+    <w:lvl w:ilvl="8" w:tplc="040C0005" w:tentative="1">
+      <w:start w:val="1"/>
+      <w:numFmt w:val="bullet"/>
+      <w:lvlText w:val=""/>
+      <w:lvlJc w:val="left"/>
+      <w:pPr>
+        <w:ind w:left="6525" w:hanging="360"/>
+      </w:pPr>
+      <w:rPr>
+        <w:rFonts w:ascii="Wingdings" w:hAnsi="Wingdings" w:hint="default"/>
+      </w:rPr>
+    </w:lvl>
+  </w:abstractNum>
+  <w:abstractNum w:abstractNumId="1">
+    <w:nsid w:val="412C643F"/>
+    <w:multiLevelType w:val="hybridMultilevel"/>
+    <w:tmpl w:val="46AA6CF2"/>
+    <w:lvl w:ilvl="0" w:tplc="040C0001">
+      <w:start w:val="1"/>
+      <w:numFmt w:val="bullet"/>
+      <w:lvlText w:val=""/>
+      <w:lvlJc w:val="left"/>
+      <w:pPr>
+        <w:ind w:left="720" w:hanging="360"/>
+      </w:pPr>
+      <w:rPr>
+        <w:rFonts w:ascii="Symbol" w:hAnsi="Symbol" w:hint="default"/>
+      </w:rPr>
+    </w:lvl>
+    <w:lvl w:ilvl="1" w:tplc="040C0003" w:tentative="1">
+      <w:start w:val="1"/>
+      <w:numFmt w:val="bullet"/>
+      <w:lvlText w:val="o"/>
+      <w:lvlJc w:val="left"/>
+      <w:pPr>
+        <w:ind w:left="1440" w:hanging="360"/>
+      </w:pPr>
+      <w:rPr>
+        <w:rFonts w:ascii="Courier New" w:hAnsi="Courier New" w:cs="Courier New" w:hint="default"/>
+      </w:rPr>
+    </w:lvl>
+    <w:lvl w:ilvl="2" w:tplc="040C0005" w:tentative="1">
+      <w:start w:val="1"/>
+      <w:numFmt w:val="bullet"/>
+      <w:lvlText w:val=""/>
+      <w:lvlJc w:val="left"/>
+      <w:pPr>
+        <w:ind w:left="2160" w:hanging="360"/>
+      </w:pPr>
+      <w:rPr>
+        <w:rFonts w:ascii="Wingdings" w:hAnsi="Wingdings" w:hint="default"/>
+      </w:rPr>
+    </w:lvl>
+    <w:lvl w:ilvl="3" w:tplc="040C0001" w:tentative="1">
+      <w:start w:val="1"/>
+      <w:numFmt w:val="bullet"/>
+      <w:lvlText w:val=""/>
+      <w:lvlJc w:val="left"/>
+      <w:pPr>
+        <w:ind w:left="2880" w:hanging="360"/>
+      </w:pPr>
+      <w:rPr>
+        <w:rFonts w:ascii="Symbol" w:hAnsi="Symbol" w:hint="default"/>
+      </w:rPr>
+    </w:lvl>
+    <w:lvl w:ilvl="4" w:tplc="040C0003" w:tentative="1">
+      <w:start w:val="1"/>
+      <w:numFmt w:val="bullet"/>
+      <w:lvlText w:val="o"/>
+      <w:lvlJc w:val="left"/>
+      <w:pPr>
+        <w:ind w:left="3600" w:hanging="360"/>
+      </w:pPr>
+      <w:rPr>
+        <w:rFonts w:ascii="Courier New" w:hAnsi="Courier New" w:cs="Courier New" w:hint="default"/>
+      </w:rPr>
+    </w:lvl>
+    <w:lvl w:ilvl="5" w:tplc="040C0005" w:tentative="1">
+      <w:start w:val="1"/>
+      <w:numFmt w:val="bullet"/>
+      <w:lvlText w:val=""/>
+      <w:lvlJc w:val="left"/>
+      <w:pPr>
+        <w:ind w:left="4320" w:hanging="360"/>
+      </w:pPr>
+      <w:rPr>
+        <w:rFonts w:ascii="Wingdings" w:hAnsi="Wingdings" w:hint="default"/>
+      </w:rPr>
+    </w:lvl>
+    <w:lvl w:ilvl="6" w:tplc="040C0001" w:tentative="1">
+      <w:start w:val="1"/>
+      <w:numFmt w:val="bullet"/>
+      <w:lvlText w:val=""/>
+      <w:lvlJc w:val="left"/>
+      <w:pPr>
+        <w:ind w:left="5040" w:hanging="360"/>
+      </w:pPr>
+      <w:rPr>
+        <w:rFonts w:ascii="Symbol" w:hAnsi="Symbol" w:hint="default"/>
+      </w:rPr>
+    </w:lvl>
+    <w:lvl w:ilvl="7" w:tplc="040C0003" w:tentative="1">
+      <w:start w:val="1"/>
+      <w:numFmt w:val="bullet"/>
+      <w:lvlText w:val="o"/>
+      <w:lvlJc w:val="left"/>
+      <w:pPr>
+        <w:ind w:left="5760" w:hanging="360"/>
+      </w:pPr>
+      <w:rPr>
+        <w:rFonts w:ascii="Courier New" w:hAnsi="Courier New" w:cs="Courier New" w:hint="default"/>
+      </w:rPr>
+    </w:lvl>
+    <w:lvl w:ilvl="8" w:tplc="040C0005" w:tentative="1">
+      <w:start w:val="1"/>
+      <w:numFmt w:val="bullet"/>
+      <w:lvlText w:val=""/>
+      <w:lvlJc w:val="left"/>
+      <w:pPr>
+        <w:ind w:left="6480" w:hanging="360"/>
+      </w:pPr>
+      <w:rPr>
+        <w:rFonts w:ascii="Wingdings" w:hAnsi="Wingdings" w:hint="default"/>
+      </w:rPr>
+    </w:lvl>
+  </w:abstractNum>
+  <w:abstractNum w:abstractNumId="2">
     <w:nsid w:val="565D6B87"/>
     <w:multiLevelType w:val="hybridMultilevel"/>
     <w:tmpl w:val="BE763036"/>
@@ -560,7 +1133,7 @@
       </w:rPr>
     </w:lvl>
   </w:abstractNum>
-  <w:abstractNum w:abstractNumId="1">
+  <w:abstractNum w:abstractNumId="3">
     <w:nsid w:val="79174A9B"/>
     <w:multiLevelType w:val="hybridMultilevel"/>
     <w:tmpl w:val="DEB68D64"/>
@@ -674,10 +1247,16 @@
     </w:lvl>
   </w:abstractNum>
   <w:num w:numId="1">
-    <w:abstractNumId w:val="0"/>
+    <w:abstractNumId w:val="2"/>
   </w:num>
   <w:num w:numId="2">
+    <w:abstractNumId w:val="3"/>
+  </w:num>
+  <w:num w:numId="3">
     <w:abstractNumId w:val="1"/>
+  </w:num>
+  <w:num w:numId="4">
+    <w:abstractNumId w:val="0"/>
   </w:num>
 </w:numbering>
 </file>
